--- a/4 Certificacion/Manual Instalacion IIB Sileasing 20230419.docx
+++ b/4 Certificacion/Manual Instalacion IIB Sileasing 20230419.docx
@@ -1,6 +1,6 @@
 
 <file path=word/document.xml><?xml version="1.0" encoding="utf-8"?>
-<w:document xmlns:wpc="http://schemas.microsoft.com/office/word/2010/wordprocessingCanvas" xmlns:cx="http://schemas.microsoft.com/office/drawing/2014/chartex" xmlns:cx1="http://schemas.microsoft.com/office/drawing/2015/9/8/chartex" xmlns:cx2="http://schemas.microsoft.com/office/drawing/2015/10/21/chartex" xmlns:cx3="http://schemas.microsoft.com/office/drawing/2016/5/9/chartex" xmlns:cx4="http://schemas.microsoft.com/office/drawing/2016/5/10/chartex" xmlns:cx5="http://schemas.microsoft.com/office/drawing/2016/5/11/chartex" xmlns:cx6="http://schemas.microsoft.com/office/drawing/2016/5/12/chartex" xmlns:cx7="http://schemas.microsoft.com/office/drawing/2016/5/13/chartex" xmlns:cx8="http://schemas.microsoft.com/office/drawing/2016/5/14/chartex" xmlns:mc="http://schemas.openxmlformats.org/markup-compatibility/2006" xmlns:aink="http://schemas.microsoft.com/office/drawing/2016/ink" xmlns:am3d="http://schemas.microsoft.com/office/drawing/2017/model3d" xmlns:o="urn:schemas-microsoft-com:office:office" xmlns:oel="http://schemas.microsoft.com/office/2019/extlst" xmlns:r="http://schemas.openxmlformats.org/officeDocument/2006/relationships" xmlns:m="http://schemas.openxmlformats.org/officeDocument/2006/math" xmlns:v="urn:schemas-microsoft-com:vml" xmlns:wp14="http://schemas.microsoft.com/office/word/2010/wordprocessingDrawing" xmlns:wp="http://schemas.openxmlformats.org/drawingml/2006/wordprocessingDrawing" xmlns:w10="urn:schemas-microsoft-com:office:word" xmlns:w="http://schemas.openxmlformats.org/wordprocessingml/2006/main" xmlns:w14="http://schemas.microsoft.com/office/word/2010/wordml" xmlns:w15="http://schemas.microsoft.com/office/word/2012/wordml" xmlns:w16cex="http://schemas.microsoft.com/office/word/2018/wordml/cex" xmlns:w16cid="http://schemas.microsoft.com/office/word/2016/wordml/cid" xmlns:w16="http://schemas.microsoft.com/office/word/2018/wordml" xmlns:w16du="http://schemas.microsoft.com/office/word/2023/wordml/word16du" xmlns:w16sdtdh="http://schemas.microsoft.com/office/word/2020/wordml/sdtdatahash" xmlns:w16se="http://schemas.microsoft.com/office/word/2015/wordml/symex" xmlns:wpg="http://schemas.microsoft.com/office/word/2010/wordprocessingGroup" xmlns:wpi="http://schemas.microsoft.com/office/word/2010/wordprocessingInk" xmlns:wne="http://schemas.microsoft.com/office/word/2006/wordml" xmlns:wps="http://schemas.microsoft.com/office/word/2010/wordprocessingShape" mc:Ignorable="w14 w15 w16se w16cid w16 w16cex w16sdtdh wp14">
+<w:document xmlns:wpc="http://schemas.microsoft.com/office/word/2010/wordprocessingCanvas" xmlns:cx="http://schemas.microsoft.com/office/drawing/2014/chartex" xmlns:cx1="http://schemas.microsoft.com/office/drawing/2015/9/8/chartex" xmlns:cx2="http://schemas.microsoft.com/office/drawing/2015/10/21/chartex" xmlns:cx3="http://schemas.microsoft.com/office/drawing/2016/5/9/chartex" xmlns:cx4="http://schemas.microsoft.com/office/drawing/2016/5/10/chartex" xmlns:cx5="http://schemas.microsoft.com/office/drawing/2016/5/11/chartex" xmlns:cx6="http://schemas.microsoft.com/office/drawing/2016/5/12/chartex" xmlns:cx7="http://schemas.microsoft.com/office/drawing/2016/5/13/chartex" xmlns:cx8="http://schemas.microsoft.com/office/drawing/2016/5/14/chartex" xmlns:mc="http://schemas.openxmlformats.org/markup-compatibility/2006" xmlns:aink="http://schemas.microsoft.com/office/drawing/2016/ink" xmlns:am3d="http://schemas.microsoft.com/office/drawing/2017/model3d" xmlns:o="urn:schemas-microsoft-com:office:office" xmlns:r="http://schemas.openxmlformats.org/officeDocument/2006/relationships" xmlns:m="http://schemas.openxmlformats.org/officeDocument/2006/math" xmlns:v="urn:schemas-microsoft-com:vml" xmlns:wp14="http://schemas.microsoft.com/office/word/2010/wordprocessingDrawing" xmlns:wp="http://schemas.openxmlformats.org/drawingml/2006/wordprocessingDrawing" xmlns:w10="urn:schemas-microsoft-com:office:word" xmlns:w="http://schemas.openxmlformats.org/wordprocessingml/2006/main" xmlns:w14="http://schemas.microsoft.com/office/word/2010/wordml" xmlns:w15="http://schemas.microsoft.com/office/word/2012/wordml" xmlns:w16cex="http://schemas.microsoft.com/office/word/2018/wordml/cex" xmlns:w16cid="http://schemas.microsoft.com/office/word/2016/wordml/cid" xmlns:w16="http://schemas.microsoft.com/office/word/2018/wordml" xmlns:w16sdtdh="http://schemas.microsoft.com/office/word/2020/wordml/sdtdatahash" xmlns:w16se="http://schemas.microsoft.com/office/word/2015/wordml/symex" xmlns:wpg="http://schemas.microsoft.com/office/word/2010/wordprocessingGroup" xmlns:wpi="http://schemas.microsoft.com/office/word/2010/wordprocessingInk" xmlns:wne="http://schemas.microsoft.com/office/word/2006/wordml" xmlns:wps="http://schemas.microsoft.com/office/word/2010/wordprocessingShape" mc:Ignorable="w14 w15 w16se w16cid w16 w16cex w16sdtdh wp14">
   <w:body>
     <w:p>
       <w:pPr>
@@ -1287,7 +1287,19 @@
         <w:rPr>
           <w:noProof/>
         </w:rPr>
-        <w:t xml:space="preserve"> maquinas DataPower a desplegar</w:t>
+        <w:t xml:space="preserve"> maquinas </w:t>
+      </w:r>
+      <w:r>
+        <w:rPr>
+          <w:noProof/>
+        </w:rPr>
+        <w:t xml:space="preserve">BUS </w:t>
+      </w:r>
+      <w:r>
+        <w:rPr>
+          <w:noProof/>
+        </w:rPr>
+        <w:t>a desplegar</w:t>
       </w:r>
       <w:r>
         <w:rPr>
@@ -1953,7 +1965,15 @@
       </w:r>
       <w:proofErr w:type="spellEnd"/>
       <w:r>
-        <w:t xml:space="preserve"> y detenerla, asi:</w:t>
+        <w:t xml:space="preserve"> y detenerla, </w:t>
+      </w:r>
+      <w:proofErr w:type="spellStart"/>
+      <w:r>
+        <w:t>asi</w:t>
+      </w:r>
+      <w:proofErr w:type="spellEnd"/>
+      <w:r>
+        <w:t>:</w:t>
       </w:r>
     </w:p>
     <w:p>
@@ -2043,23 +2063,18 @@
         <w:spacing w:after="0"/>
       </w:pPr>
       <w:r>
-        <w:t xml:space="preserve">Si no contamos con la herramienta IIB </w:t>
+        <w:t xml:space="preserve">Abra una consola y verifique que el usuario en sesión tenga cargado el </w:t>
       </w:r>
       <w:proofErr w:type="spellStart"/>
       <w:r>
-        <w:t>Integration</w:t>
+        <w:t>profile</w:t>
       </w:r>
       <w:proofErr w:type="spellEnd"/>
       <w:r>
-        <w:t xml:space="preserve"> </w:t>
-      </w:r>
-      <w:proofErr w:type="spellStart"/>
-      <w:r>
-        <w:t>Console</w:t>
-      </w:r>
-      <w:proofErr w:type="spellEnd"/>
-      <w:r>
-        <w:t xml:space="preserve">, ingresar desde CMD para iniciar el </w:t>
+        <w:t xml:space="preserve"> IIB en sesión, sino lo tiene cargado puede </w:t>
+      </w:r>
+      <w:r>
+        <w:t xml:space="preserve">iniciar el </w:t>
       </w:r>
       <w:proofErr w:type="spellStart"/>
       <w:r>
@@ -2094,60 +2109,120 @@
       </w:r>
       <w:proofErr w:type="spellEnd"/>
       <w:r>
+        <w:t>/server/</w:t>
+      </w:r>
+      <w:proofErr w:type="spellStart"/>
+      <w:r>
+        <w:t>bin</w:t>
+      </w:r>
+      <w:proofErr w:type="spellEnd"/>
+      <w:r>
         <w:t>/</w:t>
       </w:r>
-      <w:proofErr w:type="gramStart"/>
-      <w:r>
-        <w:t>server</w:t>
-      </w:r>
-      <w:proofErr w:type="gramEnd"/>
-      <w:r>
-        <w:t>/</w:t>
+    </w:p>
+    <w:p>
+      <w:pPr>
+        <w:pStyle w:val="Normal1"/>
+        <w:spacing w:after="0"/>
+        <w:ind w:left="360"/>
+      </w:pPr>
+      <w:r>
+        <w:lastRenderedPageBreak/>
+        <w:t xml:space="preserve">Para </w:t>
+      </w:r>
+      <w:r>
+        <w:t xml:space="preserve">ambiente </w:t>
+      </w:r>
+      <w:r>
+        <w:t xml:space="preserve">desarrollo </w:t>
       </w:r>
       <w:proofErr w:type="spellStart"/>
       <w:r>
+        <w:rPr>
+          <w:highlight w:val="yellow"/>
+        </w:rPr>
+        <w:t>install_dir</w:t>
+      </w:r>
+      <w:proofErr w:type="spellEnd"/>
+      <w:r>
+        <w:t xml:space="preserve">  equivale a</w:t>
+      </w:r>
+      <w:r>
+        <w:t xml:space="preserve"> la siguiente ruta:</w:t>
+      </w:r>
+    </w:p>
+    <w:p>
+      <w:pPr>
+        <w:pStyle w:val="Normal1"/>
+        <w:numPr>
+          <w:ilvl w:val="0"/>
+          <w:numId w:val="18"/>
+        </w:numPr>
+        <w:spacing w:after="0"/>
+      </w:pPr>
+      <w:proofErr w:type="spellStart"/>
+      <w:r>
+        <w:rPr>
+          <w:rFonts w:ascii="Roboto" w:hAnsi="Roboto"/>
+          <w:color w:val="202124"/>
+          <w:sz w:val="20"/>
+          <w:szCs w:val="20"/>
+          <w:shd w:val="clear" w:color="auto" w:fill="FFFFFF"/>
+        </w:rPr>
+        <w:t>opt</w:t>
+      </w:r>
+      <w:proofErr w:type="spellEnd"/>
+      <w:r>
+        <w:rPr>
+          <w:rFonts w:ascii="Roboto" w:hAnsi="Roboto"/>
+          <w:color w:val="202124"/>
+          <w:sz w:val="20"/>
+          <w:szCs w:val="20"/>
+          <w:shd w:val="clear" w:color="auto" w:fill="FFFFFF"/>
+        </w:rPr>
+        <w:t>/IBM/IIBV10/iib-10.0.0.23/server/</w:t>
+      </w:r>
+      <w:proofErr w:type="spellStart"/>
+      <w:r>
+        <w:rPr>
+          <w:rFonts w:ascii="Roboto" w:hAnsi="Roboto"/>
+          <w:color w:val="202124"/>
+          <w:sz w:val="20"/>
+          <w:szCs w:val="20"/>
+          <w:shd w:val="clear" w:color="auto" w:fill="FFFFFF"/>
+        </w:rPr>
         <w:t>bin</w:t>
       </w:r>
       <w:proofErr w:type="spellEnd"/>
-      <w:r>
-        <w:t>/</w:t>
-      </w:r>
     </w:p>
     <w:p>
       <w:pPr>
         <w:pStyle w:val="Normal1"/>
         <w:spacing w:after="0"/>
-      </w:pPr>
-      <w:r>
-        <w:lastRenderedPageBreak/>
-        <w:t>Ejecutar el siguiente comando</w:t>
-      </w:r>
-      <w:proofErr w:type="gramStart"/>
-      <w:r>
-        <w:t xml:space="preserve">: </w:t>
+        <w:ind w:left="720"/>
+      </w:pPr>
+    </w:p>
+    <w:p>
+      <w:pPr>
+        <w:pStyle w:val="Normal1"/>
+        <w:spacing w:after="0"/>
+      </w:pPr>
+      <w:r>
+        <w:t xml:space="preserve">Ejecutar </w:t>
+      </w:r>
+      <w:r>
+        <w:t xml:space="preserve">sobre esta ruta </w:t>
+      </w:r>
+      <w:r>
+        <w:t xml:space="preserve">el siguiente comando: </w:t>
       </w:r>
       <w:r>
         <w:rPr>
           <w:highlight w:val="yellow"/>
         </w:rPr>
-        <w:t>.</w:t>
-      </w:r>
-      <w:proofErr w:type="gramEnd"/>
-      <w:r>
-        <w:rPr>
-          <w:highlight w:val="yellow"/>
-        </w:rPr>
-        <w:t xml:space="preserve"> </w:t>
-      </w:r>
-      <w:proofErr w:type="gramStart"/>
-      <w:r>
-        <w:rPr>
-          <w:highlight w:val="yellow"/>
-        </w:rPr>
-        <w:t>./</w:t>
+        <w:t>. ./</w:t>
       </w:r>
       <w:proofErr w:type="spellStart"/>
-      <w:proofErr w:type="gramEnd"/>
       <w:r>
         <w:rPr>
           <w:highlight w:val="yellow"/>
@@ -2234,7 +2309,6 @@
           <w:iCs/>
         </w:rPr>
       </w:pPr>
-      <w:proofErr w:type="gramStart"/>
       <w:r>
         <w:rPr>
           <w:i/>
@@ -2243,7 +2317,6 @@
         <w:t>./</w:t>
       </w:r>
       <w:proofErr w:type="spellStart"/>
-      <w:proofErr w:type="gramEnd"/>
       <w:r>
         <w:rPr>
           <w:i/>
@@ -2289,42 +2362,56 @@
           <w:i/>
           <w:iCs/>
         </w:rPr>
-        <w:t xml:space="preserve"> -a </w:t>
+        <w:t xml:space="preserve"> -a</w:t>
       </w:r>
       <w:r>
         <w:rPr>
           <w:i/>
           <w:iCs/>
         </w:rPr>
-        <w:t>/</w:t>
+        <w:t xml:space="preserve"> </w:t>
       </w:r>
       <w:r>
         <w:rPr>
           <w:i/>
           <w:iCs/>
         </w:rPr>
-        <w:t>de/instaladores/</w:t>
+        <w:t>/</w:t>
       </w:r>
       <w:r>
         <w:rPr>
           <w:i/>
           <w:iCs/>
         </w:rPr>
-        <w:t>MBCPSOA1</w:t>
+        <w:t>de/instaladores</w:t>
       </w:r>
       <w:r>
         <w:rPr>
           <w:i/>
           <w:iCs/>
         </w:rPr>
-        <w:t>/</w:t>
+        <w:t>/bar</w:t>
       </w:r>
       <w:r>
         <w:rPr>
           <w:i/>
           <w:iCs/>
         </w:rPr>
-        <w:t>bar/</w:t>
+        <w:t>/</w:t>
+      </w:r>
+      <w:r>
+        <w:rPr>
+          <w:i/>
+          <w:iCs/>
+        </w:rPr>
+        <w:t>MBCPSOA1</w:t>
+      </w:r>
+      <w:r>
+        <w:rPr>
+          <w:i/>
+          <w:iCs/>
+        </w:rPr>
+        <w:t>/</w:t>
       </w:r>
       <w:proofErr w:type="spellStart"/>
       <w:r>
@@ -2389,7 +2476,6 @@
         <w:t xml:space="preserve">Donde </w:t>
       </w:r>
       <w:proofErr w:type="spellStart"/>
-      <w:proofErr w:type="gramStart"/>
       <w:r>
         <w:rPr>
           <w:highlight w:val="yellow"/>
@@ -2401,11 +2487,7 @@
         <w:t xml:space="preserve"> </w:t>
       </w:r>
       <w:r>
-        <w:t xml:space="preserve"> corresponde</w:t>
-      </w:r>
-      <w:proofErr w:type="gramEnd"/>
-      <w:r>
-        <w:t xml:space="preserve"> al </w:t>
+        <w:t xml:space="preserve"> corresponde al </w:t>
       </w:r>
       <w:proofErr w:type="spellStart"/>
       <w:r>
@@ -2432,14 +2514,7 @@
         <w:rPr>
           <w:highlight w:val="yellow"/>
         </w:rPr>
-        <w:t>_</w:t>
-      </w:r>
-      <w:proofErr w:type="gramStart"/>
-      <w:r>
-        <w:rPr>
-          <w:highlight w:val="yellow"/>
-        </w:rPr>
-        <w:t>de</w:t>
+        <w:t>_de</w:t>
       </w:r>
       <w:r>
         <w:t xml:space="preserve"> </w:t>
@@ -2452,9 +2527,23 @@
         <w:t>corresponde</w:t>
       </w:r>
       <w:proofErr w:type="spellEnd"/>
-      <w:proofErr w:type="gramEnd"/>
-      <w:r>
-        <w:t xml:space="preserve"> bar del según ambiente en el que estemos desplegando</w:t>
+      <w:r>
+        <w:t xml:space="preserve"> al</w:t>
+      </w:r>
+      <w:r>
+        <w:t xml:space="preserve"> </w:t>
+      </w:r>
+      <w:r>
+        <w:t>.</w:t>
+      </w:r>
+      <w:r>
+        <w:t xml:space="preserve">bar </w:t>
+      </w:r>
+      <w:r>
+        <w:t xml:space="preserve">del </w:t>
+      </w:r>
+      <w:r>
+        <w:t>ambiente en el que estemos desplegando</w:t>
       </w:r>
     </w:p>
     <w:p>
@@ -2584,15 +2673,6 @@
     </w:p>
     <w:p>
       <w:pPr>
-        <w:pStyle w:val="Normal1"/>
-        <w:jc w:val="both"/>
-        <w:rPr>
-          <w:noProof/>
-        </w:rPr>
-      </w:pPr>
-    </w:p>
-    <w:p>
-      <w:pPr>
         <w:pStyle w:val="Ttulo1"/>
         <w:numPr>
           <w:ilvl w:val="0"/>
@@ -2623,6 +2703,7 @@
     <w:p>
       <w:pPr>
         <w:pStyle w:val="Normal1"/>
+        <w:spacing w:after="0"/>
       </w:pPr>
       <w:r>
         <w:t xml:space="preserve">Ahora activaremos y desactivaremos los logs de nuestra nueva aplicación </w:t>
@@ -2635,6 +2716,33 @@
       <w:r>
         <w:t xml:space="preserve"> con los siguientes comandos:</w:t>
       </w:r>
+      <w:r>
+        <w:t xml:space="preserve"> </w:t>
+      </w:r>
+      <w:r>
+        <w:t xml:space="preserve">Abra una consola y verifique que el usuario en sesión tenga cargado el </w:t>
+      </w:r>
+      <w:proofErr w:type="spellStart"/>
+      <w:r>
+        <w:t>profile</w:t>
+      </w:r>
+      <w:proofErr w:type="spellEnd"/>
+      <w:r>
+        <w:t xml:space="preserve"> IIB en sesión, sino lo tiene cargado puede iniciar el </w:t>
+      </w:r>
+      <w:proofErr w:type="spellStart"/>
+      <w:r>
+        <w:t>mqsiprofile</w:t>
+      </w:r>
+      <w:proofErr w:type="spellEnd"/>
+      <w:r>
+        <w:t xml:space="preserve"> desde la siguiente ruta: </w:t>
+      </w:r>
+    </w:p>
+    <w:p>
+      <w:pPr>
+        <w:pStyle w:val="Normal1"/>
+      </w:pPr>
     </w:p>
     <w:p>
       <w:pPr>
@@ -2662,7 +2770,6 @@
           <w:iCs/>
         </w:rPr>
       </w:pPr>
-      <w:proofErr w:type="gramStart"/>
       <w:r>
         <w:rPr>
           <w:i/>
@@ -2671,7 +2778,6 @@
         <w:t>./</w:t>
       </w:r>
       <w:proofErr w:type="spellStart"/>
-      <w:proofErr w:type="gramEnd"/>
       <w:r>
         <w:rPr>
           <w:i/>
@@ -2774,7 +2880,6 @@
         <w:t xml:space="preserve">Donde </w:t>
       </w:r>
       <w:proofErr w:type="spellStart"/>
-      <w:proofErr w:type="gramStart"/>
       <w:r>
         <w:rPr>
           <w:highlight w:val="yellow"/>
@@ -2786,11 +2891,7 @@
         <w:t xml:space="preserve"> </w:t>
       </w:r>
       <w:r>
-        <w:t xml:space="preserve"> corresponde</w:t>
-      </w:r>
-      <w:proofErr w:type="gramEnd"/>
-      <w:r>
-        <w:t xml:space="preserve"> al </w:t>
+        <w:t xml:space="preserve"> corresponde al </w:t>
       </w:r>
       <w:proofErr w:type="spellStart"/>
       <w:r>
@@ -2857,7 +2958,6 @@
           <w:iCs/>
         </w:rPr>
       </w:pPr>
-      <w:proofErr w:type="gramStart"/>
       <w:r>
         <w:rPr>
           <w:i/>
@@ -2866,7 +2966,6 @@
         <w:t>./</w:t>
       </w:r>
       <w:proofErr w:type="spellStart"/>
-      <w:proofErr w:type="gramEnd"/>
       <w:r>
         <w:rPr>
           <w:i/>
@@ -2956,7 +3055,6 @@
         <w:t xml:space="preserve">Donde </w:t>
       </w:r>
       <w:proofErr w:type="spellStart"/>
-      <w:proofErr w:type="gramStart"/>
       <w:r>
         <w:rPr>
           <w:highlight w:val="yellow"/>
@@ -2968,11 +3066,7 @@
         <w:t xml:space="preserve"> </w:t>
       </w:r>
       <w:r>
-        <w:t xml:space="preserve"> corresponde</w:t>
-      </w:r>
-      <w:proofErr w:type="gramEnd"/>
-      <w:r>
-        <w:t xml:space="preserve"> al </w:t>
+        <w:t xml:space="preserve"> corresponde al </w:t>
       </w:r>
       <w:proofErr w:type="spellStart"/>
       <w:r>
@@ -2993,6 +3087,7 @@
         <w:spacing w:after="0"/>
       </w:pPr>
       <w:r>
+        <w:lastRenderedPageBreak/>
         <w:t xml:space="preserve">Donde </w:t>
       </w:r>
       <w:r>
@@ -3023,7 +3118,6 @@
           <w:rFonts w:ascii="Arial" w:eastAsia="Arial" w:hAnsi="Arial" w:cs="Arial"/>
           <w:noProof/>
         </w:rPr>
-        <w:lastRenderedPageBreak/>
         <w:t>(OPCIONAL) GENERACION BAR CONFIGURACION MQ ESPECIFICA</w:t>
       </w:r>
       <w:r>
@@ -3044,13 +3138,14 @@
       <w:r>
         <w:t xml:space="preserve">En caso que se requiera generar </w:t>
       </w:r>
-      <w:proofErr w:type="gramStart"/>
-      <w:r>
-        <w:t>un  .</w:t>
-      </w:r>
-      <w:proofErr w:type="gramEnd"/>
-      <w:r>
-        <w:t>bar con u</w:t>
+      <w:r>
+        <w:t xml:space="preserve">un </w:t>
+      </w:r>
+      <w:r>
+        <w:t xml:space="preserve"> </w:t>
+      </w:r>
+      <w:r>
+        <w:t>.bar con u</w:t>
       </w:r>
       <w:r>
         <w:t>na</w:t>
@@ -3088,15 +3183,7 @@
         <w:jc w:val="both"/>
       </w:pPr>
       <w:r>
-        <w:t xml:space="preserve">Tomar alguno de los archivos que se requiera según ambiente entregados con </w:t>
-      </w:r>
-      <w:proofErr w:type="gramStart"/>
-      <w:r>
-        <w:t>los .bar</w:t>
-      </w:r>
-      <w:proofErr w:type="gramEnd"/>
-      <w:r>
-        <w:t xml:space="preserve"> de esta instalación:</w:t>
+        <w:t>Tomar alguno de los archivos que se requiera según ambiente entregados con los .bar de esta instalación:</w:t>
       </w:r>
     </w:p>
     <w:p>
@@ -3168,7 +3255,15 @@
         <w:jc w:val="both"/>
       </w:pPr>
       <w:r>
-        <w:t>Ajustar el valor de cualquiera de las propiedades que existen por el nuevo valor que se requiera, asi:</w:t>
+        <w:t xml:space="preserve">Ajustar el valor de cualquiera de las propiedades que existen por el nuevo valor que se requiera, </w:t>
+      </w:r>
+      <w:proofErr w:type="spellStart"/>
+      <w:r>
+        <w:t>asi</w:t>
+      </w:r>
+      <w:proofErr w:type="spellEnd"/>
+      <w:r>
+        <w:t>:</w:t>
       </w:r>
     </w:p>
     <w:p>
@@ -3189,10 +3284,10 @@
           <w:noProof/>
         </w:rPr>
         <w:drawing>
-          <wp:inline distT="0" distB="0" distL="0" distR="0" wp14:anchorId="5E55B814" wp14:editId="1983B24E">
-            <wp:extent cx="4905375" cy="552450"/>
-            <wp:effectExtent l="0" t="0" r="9525" b="0"/>
-            <wp:docPr id="44" name="Imagen 44" descr="Texto&#10;&#10;Descripción generada automáticamente con confianza media"/>
+          <wp:inline distT="0" distB="0" distL="0" distR="0" wp14:anchorId="53066E03" wp14:editId="311A2A73">
+            <wp:extent cx="5486400" cy="2244725"/>
+            <wp:effectExtent l="0" t="0" r="0" b="3175"/>
+            <wp:docPr id="2" name="Imagen 2"/>
             <wp:cNvGraphicFramePr>
               <a:graphicFrameLocks xmlns:a="http://schemas.openxmlformats.org/drawingml/2006/main" noChangeAspect="1"/>
             </wp:cNvGraphicFramePr>
@@ -3200,7 +3295,7 @@
               <a:graphicData uri="http://schemas.openxmlformats.org/drawingml/2006/picture">
                 <pic:pic xmlns:pic="http://schemas.openxmlformats.org/drawingml/2006/picture">
                   <pic:nvPicPr>
-                    <pic:cNvPr id="44" name="Imagen 44" descr="Texto&#10;&#10;Descripción generada automáticamente con confianza media"/>
+                    <pic:cNvPr id="1" name=""/>
                     <pic:cNvPicPr/>
                   </pic:nvPicPr>
                   <pic:blipFill>
@@ -3212,7 +3307,7 @@
                   <pic:spPr>
                     <a:xfrm>
                       <a:off x="0" y="0"/>
-                      <a:ext cx="4905375" cy="552450"/>
+                      <a:ext cx="5486400" cy="2244725"/>
                     </a:xfrm>
                     <a:prstGeom prst="rect">
                       <a:avLst/>
@@ -3239,15 +3334,7 @@
         <w:jc w:val="both"/>
       </w:pPr>
       <w:r>
-        <w:t xml:space="preserve">En verde el </w:t>
-      </w:r>
-      <w:proofErr w:type="spellStart"/>
-      <w:r>
-        <w:t>nomnbre</w:t>
-      </w:r>
-      <w:proofErr w:type="spellEnd"/>
-      <w:r>
-        <w:t xml:space="preserve"> de la propiedad existente y en rojo el valor que podemos personalizar según se requiera.</w:t>
+        <w:t>En verde el nombre de la propiedad existente y en rojo el valor que podemos personalizar según se requiera.</w:t>
       </w:r>
     </w:p>
     <w:p>
@@ -3280,6 +3367,9 @@
       </w:r>
       <w:proofErr w:type="spellEnd"/>
       <w:r>
+        <w:t xml:space="preserve"> previamente inicializado</w:t>
+      </w:r>
+      <w:r>
         <w:t>:</w:t>
       </w:r>
     </w:p>
@@ -3303,6 +3393,7 @@
         <w:rPr>
           <w:rFonts w:ascii="Consolas" w:hAnsi="Consolas"/>
         </w:rPr>
+        <w:lastRenderedPageBreak/>
         <w:t>mqsiapplybaroverride</w:t>
       </w:r>
       <w:proofErr w:type="spellEnd"/>
@@ -3312,16 +3403,56 @@
         </w:rPr>
         <w:t xml:space="preserve"> -b </w:t>
       </w:r>
-      <w:proofErr w:type="gramStart"/>
-      <w:r>
-        <w:rPr>
-          <w:rFonts w:ascii="Consolas" w:hAnsi="Consolas"/>
+      <w:r>
+        <w:rPr>
           <w:i/>
           <w:iCs/>
         </w:rPr>
-        <w:t>de/instaladores/bar/</w:t>
+        <w:t>/</w:t>
+      </w:r>
+      <w:r>
+        <w:rPr>
+          <w:i/>
+          <w:iCs/>
+        </w:rPr>
+        <w:t>de/instaladores</w:t>
+      </w:r>
+      <w:r>
+        <w:rPr>
+          <w:i/>
+          <w:iCs/>
+        </w:rPr>
+        <w:t>/bar</w:t>
+      </w:r>
+      <w:r>
+        <w:rPr>
+          <w:i/>
+          <w:iCs/>
+        </w:rPr>
+        <w:t>/</w:t>
+      </w:r>
+      <w:r>
+        <w:rPr>
+          <w:i/>
+          <w:iCs/>
+        </w:rPr>
+        <w:t>MBCPSOA1</w:t>
+      </w:r>
+      <w:r>
+        <w:rPr>
+          <w:i/>
+          <w:iCs/>
+        </w:rPr>
+        <w:t>/</w:t>
       </w:r>
       <w:proofErr w:type="spellStart"/>
+      <w:r>
+        <w:rPr>
+          <w:i/>
+          <w:iCs/>
+        </w:rPr>
+        <w:t>L</w:t>
+      </w:r>
       <w:r>
         <w:rPr>
           <w:rFonts w:ascii="Consolas" w:hAnsi="Consolas"/>
@@ -3329,83 +3460,8 @@
           <w:iCs/>
           <w:highlight w:val="yellow"/>
         </w:rPr>
-        <w:t>LeasingAsyncFlows.bar</w:t>
-      </w:r>
-      <w:proofErr w:type="spellEnd"/>
-      <w:r>
-        <w:rPr>
-          <w:rFonts w:ascii="Consolas" w:hAnsi="Consolas"/>
-        </w:rPr>
-        <w:t xml:space="preserve"> </w:t>
-      </w:r>
-      <w:r>
-        <w:rPr>
-          <w:rFonts w:ascii="Consolas" w:hAnsi="Consolas"/>
-        </w:rPr>
-        <w:t xml:space="preserve"> -</w:t>
-      </w:r>
-      <w:proofErr w:type="gramEnd"/>
-      <w:r>
-        <w:rPr>
-          <w:rFonts w:ascii="Consolas" w:hAnsi="Consolas"/>
-        </w:rPr>
-        <w:t xml:space="preserve">p </w:t>
-      </w:r>
-      <w:r>
-        <w:rPr>
-          <w:rFonts w:ascii="Consolas" w:hAnsi="Consolas"/>
-          <w:i/>
-          <w:iCs/>
-        </w:rPr>
-        <w:t>de/instaladores/bar/</w:t>
-      </w:r>
-      <w:proofErr w:type="spellStart"/>
-      <w:r>
-        <w:rPr>
-          <w:rFonts w:ascii="Consolas" w:hAnsi="Consolas"/>
-          <w:highlight w:val="yellow"/>
-        </w:rPr>
-        <w:t>Calidad.properties</w:t>
-      </w:r>
-      <w:proofErr w:type="spellEnd"/>
-      <w:r>
-        <w:rPr>
-          <w:rFonts w:ascii="Consolas" w:hAnsi="Consolas"/>
-        </w:rPr>
-        <w:t>"</w:t>
-      </w:r>
-    </w:p>
-    <w:p>
-      <w:pPr>
-        <w:pStyle w:val="Normal1"/>
-        <w:spacing w:after="0"/>
-        <w:rPr>
-          <w:rFonts w:ascii="Consolas" w:hAnsi="Consolas"/>
-        </w:rPr>
-      </w:pPr>
-      <w:proofErr w:type="spellStart"/>
-      <w:r>
-        <w:rPr>
-          <w:rFonts w:ascii="Consolas" w:hAnsi="Consolas"/>
-        </w:rPr>
-        <w:t>mqsireadbar</w:t>
-      </w:r>
-      <w:proofErr w:type="spellEnd"/>
-      <w:r>
-        <w:rPr>
-          <w:rFonts w:ascii="Consolas" w:hAnsi="Consolas"/>
-        </w:rPr>
-        <w:t xml:space="preserve"> -b </w:t>
-      </w:r>
-      <w:r>
-        <w:rPr>
-          <w:rFonts w:ascii="Consolas" w:hAnsi="Consolas"/>
-          <w:i/>
-          <w:iCs/>
-        </w:rPr>
-        <w:t>de/instaladores/bar/</w:t>
-      </w:r>
-      <w:proofErr w:type="spellStart"/>
+        <w:t>easingAsyncFlows</w:t>
+      </w:r>
       <w:r>
         <w:rPr>
           <w:rFonts w:ascii="Consolas" w:hAnsi="Consolas"/>
@@ -3413,7 +3469,7 @@
           <w:iCs/>
           <w:highlight w:val="yellow"/>
         </w:rPr>
-        <w:t>LeasingAsyncFlows</w:t>
+        <w:t>_XX</w:t>
       </w:r>
       <w:r>
         <w:rPr>
@@ -3422,7 +3478,104 @@
           <w:iCs/>
           <w:highlight w:val="yellow"/>
         </w:rPr>
-        <w:t>_XX</w:t>
+        <w:t>.bar</w:t>
+      </w:r>
+      <w:proofErr w:type="spellEnd"/>
+      <w:r>
+        <w:rPr>
+          <w:rFonts w:ascii="Consolas" w:hAnsi="Consolas"/>
+        </w:rPr>
+        <w:t xml:space="preserve"> </w:t>
+      </w:r>
+      <w:r>
+        <w:rPr>
+          <w:rFonts w:ascii="Consolas" w:hAnsi="Consolas"/>
+        </w:rPr>
+        <w:t xml:space="preserve">-p </w:t>
+      </w:r>
+      <w:r>
+        <w:rPr>
+          <w:rFonts w:ascii="Consolas" w:hAnsi="Consolas"/>
+          <w:i/>
+          <w:iCs/>
+        </w:rPr>
+        <w:t>de/instaladores/bar/</w:t>
+      </w:r>
+      <w:proofErr w:type="spellStart"/>
+      <w:r>
+        <w:rPr>
+          <w:rFonts w:ascii="Consolas" w:hAnsi="Consolas"/>
+          <w:highlight w:val="yellow"/>
+        </w:rPr>
+        <w:t>XXXXXXX</w:t>
+      </w:r>
+      <w:r>
+        <w:rPr>
+          <w:rFonts w:ascii="Consolas" w:hAnsi="Consolas"/>
+          <w:highlight w:val="yellow"/>
+        </w:rPr>
+        <w:t>.properties</w:t>
+      </w:r>
+      <w:proofErr w:type="spellEnd"/>
+      <w:r>
+        <w:rPr>
+          <w:rFonts w:ascii="Consolas" w:hAnsi="Consolas"/>
+        </w:rPr>
+        <w:t>"</w:t>
+      </w:r>
+      <w:r>
+        <w:rPr>
+          <w:rFonts w:ascii="Consolas" w:hAnsi="Consolas"/>
+        </w:rPr>
+        <w:t xml:space="preserve"> </w:t>
+      </w:r>
+      <w:r>
+        <w:rPr>
+          <w:rFonts w:ascii="Consolas" w:hAnsi="Consolas"/>
+        </w:rPr>
+        <w:t>-r</w:t>
+      </w:r>
+    </w:p>
+    <w:p>
+      <w:pPr>
+        <w:pStyle w:val="Normal1"/>
+        <w:spacing w:after="0"/>
+        <w:rPr>
+          <w:rFonts w:ascii="Consolas" w:hAnsi="Consolas"/>
+        </w:rPr>
+      </w:pPr>
+    </w:p>
+    <w:p>
+      <w:pPr>
+        <w:pStyle w:val="Normal1"/>
+        <w:spacing w:after="0"/>
+        <w:jc w:val="both"/>
+      </w:pPr>
+      <w:r>
+        <w:t xml:space="preserve">Este comando nos </w:t>
+      </w:r>
+      <w:r>
+        <w:t>modifica</w:t>
+      </w:r>
+      <w:r>
+        <w:t xml:space="preserve"> </w:t>
+      </w:r>
+      <w:r>
+        <w:t>la</w:t>
+      </w:r>
+      <w:r>
+        <w:t xml:space="preserve"> </w:t>
+      </w:r>
+      <w:r>
+        <w:t xml:space="preserve">aplicación </w:t>
+      </w:r>
+      <w:proofErr w:type="spellStart"/>
+      <w:r>
+        <w:rPr>
+          <w:i/>
+          <w:iCs/>
+        </w:rPr>
+        <w:t>L</w:t>
       </w:r>
       <w:r>
         <w:rPr>
@@ -3431,85 +3584,76 @@
           <w:iCs/>
           <w:highlight w:val="yellow"/>
         </w:rPr>
-        <w:t>.bar</w:t>
-      </w:r>
-      <w:proofErr w:type="spellEnd"/>
-      <w:r>
-        <w:rPr>
-          <w:rFonts w:ascii="Consolas" w:hAnsi="Consolas"/>
-        </w:rPr>
-        <w:t xml:space="preserve"> -r</w:t>
-      </w:r>
-    </w:p>
-    <w:p>
-      <w:pPr>
-        <w:pStyle w:val="Normal1"/>
-        <w:spacing w:after="0"/>
-        <w:rPr>
-          <w:rFonts w:ascii="Consolas" w:hAnsi="Consolas"/>
-        </w:rPr>
-      </w:pPr>
-    </w:p>
-    <w:p>
-      <w:pPr>
-        <w:pStyle w:val="Normal1"/>
-        <w:spacing w:after="0"/>
-        <w:jc w:val="both"/>
-      </w:pPr>
-      <w:r>
-        <w:t xml:space="preserve">Este comando nos generara una aplicación </w:t>
-      </w:r>
-      <w:proofErr w:type="gramStart"/>
-      <w:r>
-        <w:t>en .bar</w:t>
-      </w:r>
-      <w:proofErr w:type="gramEnd"/>
-      <w:r>
-        <w:t xml:space="preserve"> con el nombre escogido, para el ejemplo: </w:t>
-      </w:r>
-      <w:proofErr w:type="spellStart"/>
-      <w:r>
-        <w:t>LeasingAsyncFlows_XX.bar</w:t>
-      </w:r>
-      <w:proofErr w:type="spellEnd"/>
-      <w:r>
-        <w:t xml:space="preserve">, </w:t>
-      </w:r>
-      <w:r>
-        <w:t>con este nuevo archivo ejecutar los pasos requeridos según el presente manual para desplegarlo</w:t>
-      </w:r>
-    </w:p>
-    <w:p>
-      <w:pPr>
-        <w:pStyle w:val="Normal1"/>
-        <w:spacing w:after="0"/>
+        <w:t>easingAsyncFlows</w:t>
+      </w:r>
+      <w:r>
         <w:rPr>
           <w:rFonts w:ascii="Consolas" w:hAnsi="Consolas"/>
           <w:i/>
           <w:iCs/>
-        </w:rPr>
-      </w:pPr>
-    </w:p>
-    <w:p>
-      <w:pPr>
-        <w:pStyle w:val="Normal1"/>
-        <w:spacing w:after="0"/>
+          <w:highlight w:val="yellow"/>
+        </w:rPr>
+        <w:t>_XX</w:t>
+      </w:r>
+      <w:r>
         <w:rPr>
           <w:rFonts w:ascii="Consolas" w:hAnsi="Consolas"/>
           <w:i/>
           <w:iCs/>
-        </w:rPr>
-      </w:pPr>
+          <w:highlight w:val="yellow"/>
+        </w:rPr>
+        <w:t>.bar</w:t>
+      </w:r>
+      <w:proofErr w:type="spellEnd"/>
+      <w:r>
+        <w:t xml:space="preserve"> actualizando las propiedades</w:t>
+      </w:r>
+      <w:r>
+        <w:t xml:space="preserve"> </w:t>
+      </w:r>
+      <w:r>
+        <w:t xml:space="preserve">de este con los valores indicados en el archivo  </w:t>
+      </w:r>
+      <w:proofErr w:type="spellStart"/>
+      <w:r>
+        <w:rPr>
+          <w:rFonts w:ascii="Consolas" w:hAnsi="Consolas"/>
+          <w:highlight w:val="yellow"/>
+        </w:rPr>
+        <w:t>XXXXXXX</w:t>
+      </w:r>
+      <w:r>
+        <w:rPr>
+          <w:rFonts w:ascii="Consolas" w:hAnsi="Consolas"/>
+          <w:highlight w:val="yellow"/>
+        </w:rPr>
+        <w:t>.properties</w:t>
+      </w:r>
+      <w:proofErr w:type="spellEnd"/>
+      <w:r>
+        <w:t xml:space="preserve">, </w:t>
+      </w:r>
+      <w:r>
+        <w:t>con este nuevo archiv</w:t>
+      </w:r>
+      <w:r>
+        <w:t>o .bar se deben volver a</w:t>
+      </w:r>
+      <w:r>
+        <w:t xml:space="preserve"> ejecutar los pasos requeridos </w:t>
+      </w:r>
+      <w:r>
+        <w:t>d</w:t>
+      </w:r>
+      <w:r>
+        <w:t>el presente manual para desplegarlo</w:t>
+      </w:r>
     </w:p>
     <w:p>
       <w:pPr>
         <w:pStyle w:val="Normal1"/>
         <w:spacing w:after="0"/>
-        <w:rPr>
-          <w:rFonts w:ascii="Consolas" w:hAnsi="Consolas"/>
-          <w:i/>
-          <w:iCs/>
-        </w:rPr>
+        <w:jc w:val="both"/>
       </w:pPr>
     </w:p>
     <w:p>
@@ -3528,12 +3672,6 @@
         </w:rPr>
         <w:t>Fin del documento.</w:t>
       </w:r>
-    </w:p>
-    <w:p>
-      <w:pPr>
-        <w:pStyle w:val="Normal1"/>
-        <w:spacing w:after="0"/>
-      </w:pPr>
     </w:p>
     <w:sectPr>
       <w:headerReference w:type="even" r:id="rId15"/>
@@ -3550,7 +3688,7 @@
 </file>
 
 <file path=word/endnotes.xml><?xml version="1.0" encoding="utf-8"?>
-<w:endnotes xmlns:wpc="http://schemas.microsoft.com/office/word/2010/wordprocessingCanvas" xmlns:cx="http://schemas.microsoft.com/office/drawing/2014/chartex" xmlns:cx1="http://schemas.microsoft.com/office/drawing/2015/9/8/chartex" xmlns:cx2="http://schemas.microsoft.com/office/drawing/2015/10/21/chartex" xmlns:cx3="http://schemas.microsoft.com/office/drawing/2016/5/9/chartex" xmlns:cx4="http://schemas.microsoft.com/office/drawing/2016/5/10/chartex" xmlns:cx5="http://schemas.microsoft.com/office/drawing/2016/5/11/chartex" xmlns:cx6="http://schemas.microsoft.com/office/drawing/2016/5/12/chartex" xmlns:cx7="http://schemas.microsoft.com/office/drawing/2016/5/13/chartex" xmlns:cx8="http://schemas.microsoft.com/office/drawing/2016/5/14/chartex" xmlns:mc="http://schemas.openxmlformats.org/markup-compatibility/2006" xmlns:aink="http://schemas.microsoft.com/office/drawing/2016/ink" xmlns:am3d="http://schemas.microsoft.com/office/drawing/2017/model3d" xmlns:o="urn:schemas-microsoft-com:office:office" xmlns:oel="http://schemas.microsoft.com/office/2019/extlst" xmlns:r="http://schemas.openxmlformats.org/officeDocument/2006/relationships" xmlns:m="http://schemas.openxmlformats.org/officeDocument/2006/math" xmlns:v="urn:schemas-microsoft-com:vml" xmlns:wp14="http://schemas.microsoft.com/office/word/2010/wordprocessingDrawing" xmlns:wp="http://schemas.openxmlformats.org/drawingml/2006/wordprocessingDrawing" xmlns:w10="urn:schemas-microsoft-com:office:word" xmlns:w="http://schemas.openxmlformats.org/wordprocessingml/2006/main" xmlns:w14="http://schemas.microsoft.com/office/word/2010/wordml" xmlns:w15="http://schemas.microsoft.com/office/word/2012/wordml" xmlns:w16cex="http://schemas.microsoft.com/office/word/2018/wordml/cex" xmlns:w16cid="http://schemas.microsoft.com/office/word/2016/wordml/cid" xmlns:w16="http://schemas.microsoft.com/office/word/2018/wordml" xmlns:w16du="http://schemas.microsoft.com/office/word/2023/wordml/word16du" xmlns:w16sdtdh="http://schemas.microsoft.com/office/word/2020/wordml/sdtdatahash" xmlns:w16se="http://schemas.microsoft.com/office/word/2015/wordml/symex" xmlns:wpg="http://schemas.microsoft.com/office/word/2010/wordprocessingGroup" xmlns:wpi="http://schemas.microsoft.com/office/word/2010/wordprocessingInk" xmlns:wne="http://schemas.microsoft.com/office/word/2006/wordml" xmlns:wps="http://schemas.microsoft.com/office/word/2010/wordprocessingShape" mc:Ignorable="w14 w15 w16se w16cid w16 w16cex w16sdtdh wp14">
+<w:endnotes xmlns:wpc="http://schemas.microsoft.com/office/word/2010/wordprocessingCanvas" xmlns:cx="http://schemas.microsoft.com/office/drawing/2014/chartex" xmlns:cx1="http://schemas.microsoft.com/office/drawing/2015/9/8/chartex" xmlns:cx2="http://schemas.microsoft.com/office/drawing/2015/10/21/chartex" xmlns:cx3="http://schemas.microsoft.com/office/drawing/2016/5/9/chartex" xmlns:cx4="http://schemas.microsoft.com/office/drawing/2016/5/10/chartex" xmlns:cx5="http://schemas.microsoft.com/office/drawing/2016/5/11/chartex" xmlns:cx6="http://schemas.microsoft.com/office/drawing/2016/5/12/chartex" xmlns:cx7="http://schemas.microsoft.com/office/drawing/2016/5/13/chartex" xmlns:cx8="http://schemas.microsoft.com/office/drawing/2016/5/14/chartex" xmlns:mc="http://schemas.openxmlformats.org/markup-compatibility/2006" xmlns:aink="http://schemas.microsoft.com/office/drawing/2016/ink" xmlns:am3d="http://schemas.microsoft.com/office/drawing/2017/model3d" xmlns:o="urn:schemas-microsoft-com:office:office" xmlns:r="http://schemas.openxmlformats.org/officeDocument/2006/relationships" xmlns:m="http://schemas.openxmlformats.org/officeDocument/2006/math" xmlns:v="urn:schemas-microsoft-com:vml" xmlns:wp14="http://schemas.microsoft.com/office/word/2010/wordprocessingDrawing" xmlns:wp="http://schemas.openxmlformats.org/drawingml/2006/wordprocessingDrawing" xmlns:w10="urn:schemas-microsoft-com:office:word" xmlns:w="http://schemas.openxmlformats.org/wordprocessingml/2006/main" xmlns:w14="http://schemas.microsoft.com/office/word/2010/wordml" xmlns:w15="http://schemas.microsoft.com/office/word/2012/wordml" xmlns:w16cex="http://schemas.microsoft.com/office/word/2018/wordml/cex" xmlns:w16cid="http://schemas.microsoft.com/office/word/2016/wordml/cid" xmlns:w16="http://schemas.microsoft.com/office/word/2018/wordml" xmlns:w16sdtdh="http://schemas.microsoft.com/office/word/2020/wordml/sdtdatahash" xmlns:w16se="http://schemas.microsoft.com/office/word/2015/wordml/symex" xmlns:wpg="http://schemas.microsoft.com/office/word/2010/wordprocessingGroup" xmlns:wpi="http://schemas.microsoft.com/office/word/2010/wordprocessingInk" xmlns:wne="http://schemas.microsoft.com/office/word/2006/wordml" xmlns:wps="http://schemas.microsoft.com/office/word/2010/wordprocessingShape" mc:Ignorable="w14 w15 w16se w16cid w16 w16cex w16sdtdh wp14">
   <w:endnote w:type="separator" w:id="-1">
     <w:p>
       <w:pPr>
@@ -3575,7 +3713,7 @@
 </file>
 
 <file path=word/footer1.xml><?xml version="1.0" encoding="utf-8"?>
-<w:ftr xmlns:wpc="http://schemas.microsoft.com/office/word/2010/wordprocessingCanvas" xmlns:cx="http://schemas.microsoft.com/office/drawing/2014/chartex" xmlns:cx1="http://schemas.microsoft.com/office/drawing/2015/9/8/chartex" xmlns:cx2="http://schemas.microsoft.com/office/drawing/2015/10/21/chartex" xmlns:cx3="http://schemas.microsoft.com/office/drawing/2016/5/9/chartex" xmlns:cx4="http://schemas.microsoft.com/office/drawing/2016/5/10/chartex" xmlns:cx5="http://schemas.microsoft.com/office/drawing/2016/5/11/chartex" xmlns:cx6="http://schemas.microsoft.com/office/drawing/2016/5/12/chartex" xmlns:cx7="http://schemas.microsoft.com/office/drawing/2016/5/13/chartex" xmlns:cx8="http://schemas.microsoft.com/office/drawing/2016/5/14/chartex" xmlns:mc="http://schemas.openxmlformats.org/markup-compatibility/2006" xmlns:aink="http://schemas.microsoft.com/office/drawing/2016/ink" xmlns:am3d="http://schemas.microsoft.com/office/drawing/2017/model3d" xmlns:o="urn:schemas-microsoft-com:office:office" xmlns:oel="http://schemas.microsoft.com/office/2019/extlst" xmlns:r="http://schemas.openxmlformats.org/officeDocument/2006/relationships" xmlns:m="http://schemas.openxmlformats.org/officeDocument/2006/math" xmlns:v="urn:schemas-microsoft-com:vml" xmlns:wp14="http://schemas.microsoft.com/office/word/2010/wordprocessingDrawing" xmlns:wp="http://schemas.openxmlformats.org/drawingml/2006/wordprocessingDrawing" xmlns:w10="urn:schemas-microsoft-com:office:word" xmlns:w="http://schemas.openxmlformats.org/wordprocessingml/2006/main" xmlns:w14="http://schemas.microsoft.com/office/word/2010/wordml" xmlns:w15="http://schemas.microsoft.com/office/word/2012/wordml" xmlns:w16cex="http://schemas.microsoft.com/office/word/2018/wordml/cex" xmlns:w16cid="http://schemas.microsoft.com/office/word/2016/wordml/cid" xmlns:w16="http://schemas.microsoft.com/office/word/2018/wordml" xmlns:w16du="http://schemas.microsoft.com/office/word/2023/wordml/word16du" xmlns:w16sdtdh="http://schemas.microsoft.com/office/word/2020/wordml/sdtdatahash" xmlns:w16se="http://schemas.microsoft.com/office/word/2015/wordml/symex" xmlns:wpg="http://schemas.microsoft.com/office/word/2010/wordprocessingGroup" xmlns:wpi="http://schemas.microsoft.com/office/word/2010/wordprocessingInk" xmlns:wne="http://schemas.microsoft.com/office/word/2006/wordml" xmlns:wps="http://schemas.microsoft.com/office/word/2010/wordprocessingShape" mc:Ignorable="w14 w15 w16se w16cid w16 w16cex w16sdtdh wp14">
+<w:ftr xmlns:wpc="http://schemas.microsoft.com/office/word/2010/wordprocessingCanvas" xmlns:cx="http://schemas.microsoft.com/office/drawing/2014/chartex" xmlns:cx1="http://schemas.microsoft.com/office/drawing/2015/9/8/chartex" xmlns:cx2="http://schemas.microsoft.com/office/drawing/2015/10/21/chartex" xmlns:cx3="http://schemas.microsoft.com/office/drawing/2016/5/9/chartex" xmlns:cx4="http://schemas.microsoft.com/office/drawing/2016/5/10/chartex" xmlns:cx5="http://schemas.microsoft.com/office/drawing/2016/5/11/chartex" xmlns:cx6="http://schemas.microsoft.com/office/drawing/2016/5/12/chartex" xmlns:cx7="http://schemas.microsoft.com/office/drawing/2016/5/13/chartex" xmlns:cx8="http://schemas.microsoft.com/office/drawing/2016/5/14/chartex" xmlns:mc="http://schemas.openxmlformats.org/markup-compatibility/2006" xmlns:aink="http://schemas.microsoft.com/office/drawing/2016/ink" xmlns:am3d="http://schemas.microsoft.com/office/drawing/2017/model3d" xmlns:o="urn:schemas-microsoft-com:office:office" xmlns:r="http://schemas.openxmlformats.org/officeDocument/2006/relationships" xmlns:m="http://schemas.openxmlformats.org/officeDocument/2006/math" xmlns:v="urn:schemas-microsoft-com:vml" xmlns:wp14="http://schemas.microsoft.com/office/word/2010/wordprocessingDrawing" xmlns:wp="http://schemas.openxmlformats.org/drawingml/2006/wordprocessingDrawing" xmlns:w10="urn:schemas-microsoft-com:office:word" xmlns:w="http://schemas.openxmlformats.org/wordprocessingml/2006/main" xmlns:w14="http://schemas.microsoft.com/office/word/2010/wordml" xmlns:w15="http://schemas.microsoft.com/office/word/2012/wordml" xmlns:w16cex="http://schemas.microsoft.com/office/word/2018/wordml/cex" xmlns:w16cid="http://schemas.microsoft.com/office/word/2016/wordml/cid" xmlns:w16="http://schemas.microsoft.com/office/word/2018/wordml" xmlns:w16sdtdh="http://schemas.microsoft.com/office/word/2020/wordml/sdtdatahash" xmlns:w16se="http://schemas.microsoft.com/office/word/2015/wordml/symex" xmlns:wpg="http://schemas.microsoft.com/office/word/2010/wordprocessingGroup" xmlns:wpi="http://schemas.microsoft.com/office/word/2010/wordprocessingInk" xmlns:wne="http://schemas.microsoft.com/office/word/2006/wordml" xmlns:wps="http://schemas.microsoft.com/office/word/2010/wordprocessingShape" mc:Ignorable="w14 w15 w16se w16cid w16 w16cex w16sdtdh wp14">
   <w:tbl>
     <w:tblPr>
       <w:tblW w:w="5330" w:type="pct"/>
@@ -3706,7 +3844,7 @@
 </file>
 
 <file path=word/footer2.xml><?xml version="1.0" encoding="utf-8"?>
-<w:ftr xmlns:wpc="http://schemas.microsoft.com/office/word/2010/wordprocessingCanvas" xmlns:cx="http://schemas.microsoft.com/office/drawing/2014/chartex" xmlns:cx1="http://schemas.microsoft.com/office/drawing/2015/9/8/chartex" xmlns:cx2="http://schemas.microsoft.com/office/drawing/2015/10/21/chartex" xmlns:cx3="http://schemas.microsoft.com/office/drawing/2016/5/9/chartex" xmlns:cx4="http://schemas.microsoft.com/office/drawing/2016/5/10/chartex" xmlns:cx5="http://schemas.microsoft.com/office/drawing/2016/5/11/chartex" xmlns:cx6="http://schemas.microsoft.com/office/drawing/2016/5/12/chartex" xmlns:cx7="http://schemas.microsoft.com/office/drawing/2016/5/13/chartex" xmlns:cx8="http://schemas.microsoft.com/office/drawing/2016/5/14/chartex" xmlns:mc="http://schemas.openxmlformats.org/markup-compatibility/2006" xmlns:aink="http://schemas.microsoft.com/office/drawing/2016/ink" xmlns:am3d="http://schemas.microsoft.com/office/drawing/2017/model3d" xmlns:o="urn:schemas-microsoft-com:office:office" xmlns:oel="http://schemas.microsoft.com/office/2019/extlst" xmlns:r="http://schemas.openxmlformats.org/officeDocument/2006/relationships" xmlns:m="http://schemas.openxmlformats.org/officeDocument/2006/math" xmlns:v="urn:schemas-microsoft-com:vml" xmlns:wp14="http://schemas.microsoft.com/office/word/2010/wordprocessingDrawing" xmlns:wp="http://schemas.openxmlformats.org/drawingml/2006/wordprocessingDrawing" xmlns:w10="urn:schemas-microsoft-com:office:word" xmlns:w="http://schemas.openxmlformats.org/wordprocessingml/2006/main" xmlns:w14="http://schemas.microsoft.com/office/word/2010/wordml" xmlns:w15="http://schemas.microsoft.com/office/word/2012/wordml" xmlns:w16cex="http://schemas.microsoft.com/office/word/2018/wordml/cex" xmlns:w16cid="http://schemas.microsoft.com/office/word/2016/wordml/cid" xmlns:w16="http://schemas.microsoft.com/office/word/2018/wordml" xmlns:w16du="http://schemas.microsoft.com/office/word/2023/wordml/word16du" xmlns:w16sdtdh="http://schemas.microsoft.com/office/word/2020/wordml/sdtdatahash" xmlns:w16se="http://schemas.microsoft.com/office/word/2015/wordml/symex" xmlns:wpg="http://schemas.microsoft.com/office/word/2010/wordprocessingGroup" xmlns:wpi="http://schemas.microsoft.com/office/word/2010/wordprocessingInk" xmlns:wne="http://schemas.microsoft.com/office/word/2006/wordml" xmlns:wps="http://schemas.microsoft.com/office/word/2010/wordprocessingShape" mc:Ignorable="w14 w15 w16se w16cid w16 w16cex w16sdtdh wp14">
+<w:ftr xmlns:wpc="http://schemas.microsoft.com/office/word/2010/wordprocessingCanvas" xmlns:cx="http://schemas.microsoft.com/office/drawing/2014/chartex" xmlns:cx1="http://schemas.microsoft.com/office/drawing/2015/9/8/chartex" xmlns:cx2="http://schemas.microsoft.com/office/drawing/2015/10/21/chartex" xmlns:cx3="http://schemas.microsoft.com/office/drawing/2016/5/9/chartex" xmlns:cx4="http://schemas.microsoft.com/office/drawing/2016/5/10/chartex" xmlns:cx5="http://schemas.microsoft.com/office/drawing/2016/5/11/chartex" xmlns:cx6="http://schemas.microsoft.com/office/drawing/2016/5/12/chartex" xmlns:cx7="http://schemas.microsoft.com/office/drawing/2016/5/13/chartex" xmlns:cx8="http://schemas.microsoft.com/office/drawing/2016/5/14/chartex" xmlns:mc="http://schemas.openxmlformats.org/markup-compatibility/2006" xmlns:aink="http://schemas.microsoft.com/office/drawing/2016/ink" xmlns:am3d="http://schemas.microsoft.com/office/drawing/2017/model3d" xmlns:o="urn:schemas-microsoft-com:office:office" xmlns:r="http://schemas.openxmlformats.org/officeDocument/2006/relationships" xmlns:m="http://schemas.openxmlformats.org/officeDocument/2006/math" xmlns:v="urn:schemas-microsoft-com:vml" xmlns:wp14="http://schemas.microsoft.com/office/word/2010/wordprocessingDrawing" xmlns:wp="http://schemas.openxmlformats.org/drawingml/2006/wordprocessingDrawing" xmlns:w10="urn:schemas-microsoft-com:office:word" xmlns:w="http://schemas.openxmlformats.org/wordprocessingml/2006/main" xmlns:w14="http://schemas.microsoft.com/office/word/2010/wordml" xmlns:w15="http://schemas.microsoft.com/office/word/2012/wordml" xmlns:w16cex="http://schemas.microsoft.com/office/word/2018/wordml/cex" xmlns:w16cid="http://schemas.microsoft.com/office/word/2016/wordml/cid" xmlns:w16="http://schemas.microsoft.com/office/word/2018/wordml" xmlns:w16sdtdh="http://schemas.microsoft.com/office/word/2020/wordml/sdtdatahash" xmlns:w16se="http://schemas.microsoft.com/office/word/2015/wordml/symex" xmlns:wpg="http://schemas.microsoft.com/office/word/2010/wordprocessingGroup" xmlns:wpi="http://schemas.microsoft.com/office/word/2010/wordprocessingInk" xmlns:wne="http://schemas.microsoft.com/office/word/2006/wordml" xmlns:wps="http://schemas.microsoft.com/office/word/2010/wordprocessingShape" mc:Ignorable="w14 w15 w16se w16cid w16 w16cex w16sdtdh wp14">
   <w:tbl>
     <w:tblPr>
       <w:tblW w:w="5000" w:type="pct"/>
@@ -3834,7 +3972,7 @@
 </file>
 
 <file path=word/footnotes.xml><?xml version="1.0" encoding="utf-8"?>
-<w:footnotes xmlns:wpc="http://schemas.microsoft.com/office/word/2010/wordprocessingCanvas" xmlns:cx="http://schemas.microsoft.com/office/drawing/2014/chartex" xmlns:cx1="http://schemas.microsoft.com/office/drawing/2015/9/8/chartex" xmlns:cx2="http://schemas.microsoft.com/office/drawing/2015/10/21/chartex" xmlns:cx3="http://schemas.microsoft.com/office/drawing/2016/5/9/chartex" xmlns:cx4="http://schemas.microsoft.com/office/drawing/2016/5/10/chartex" xmlns:cx5="http://schemas.microsoft.com/office/drawing/2016/5/11/chartex" xmlns:cx6="http://schemas.microsoft.com/office/drawing/2016/5/12/chartex" xmlns:cx7="http://schemas.microsoft.com/office/drawing/2016/5/13/chartex" xmlns:cx8="http://schemas.microsoft.com/office/drawing/2016/5/14/chartex" xmlns:mc="http://schemas.openxmlformats.org/markup-compatibility/2006" xmlns:aink="http://schemas.microsoft.com/office/drawing/2016/ink" xmlns:am3d="http://schemas.microsoft.com/office/drawing/2017/model3d" xmlns:o="urn:schemas-microsoft-com:office:office" xmlns:oel="http://schemas.microsoft.com/office/2019/extlst" xmlns:r="http://schemas.openxmlformats.org/officeDocument/2006/relationships" xmlns:m="http://schemas.openxmlformats.org/officeDocument/2006/math" xmlns:v="urn:schemas-microsoft-com:vml" xmlns:wp14="http://schemas.microsoft.com/office/word/2010/wordprocessingDrawing" xmlns:wp="http://schemas.openxmlformats.org/drawingml/2006/wordprocessingDrawing" xmlns:w10="urn:schemas-microsoft-com:office:word" xmlns:w="http://schemas.openxmlformats.org/wordprocessingml/2006/main" xmlns:w14="http://schemas.microsoft.com/office/word/2010/wordml" xmlns:w15="http://schemas.microsoft.com/office/word/2012/wordml" xmlns:w16cex="http://schemas.microsoft.com/office/word/2018/wordml/cex" xmlns:w16cid="http://schemas.microsoft.com/office/word/2016/wordml/cid" xmlns:w16="http://schemas.microsoft.com/office/word/2018/wordml" xmlns:w16du="http://schemas.microsoft.com/office/word/2023/wordml/word16du" xmlns:w16sdtdh="http://schemas.microsoft.com/office/word/2020/wordml/sdtdatahash" xmlns:w16se="http://schemas.microsoft.com/office/word/2015/wordml/symex" xmlns:wpg="http://schemas.microsoft.com/office/word/2010/wordprocessingGroup" xmlns:wpi="http://schemas.microsoft.com/office/word/2010/wordprocessingInk" xmlns:wne="http://schemas.microsoft.com/office/word/2006/wordml" xmlns:wps="http://schemas.microsoft.com/office/word/2010/wordprocessingShape" mc:Ignorable="w14 w15 w16se w16cid w16 w16cex w16sdtdh wp14">
+<w:footnotes xmlns:wpc="http://schemas.microsoft.com/office/word/2010/wordprocessingCanvas" xmlns:cx="http://schemas.microsoft.com/office/drawing/2014/chartex" xmlns:cx1="http://schemas.microsoft.com/office/drawing/2015/9/8/chartex" xmlns:cx2="http://schemas.microsoft.com/office/drawing/2015/10/21/chartex" xmlns:cx3="http://schemas.microsoft.com/office/drawing/2016/5/9/chartex" xmlns:cx4="http://schemas.microsoft.com/office/drawing/2016/5/10/chartex" xmlns:cx5="http://schemas.microsoft.com/office/drawing/2016/5/11/chartex" xmlns:cx6="http://schemas.microsoft.com/office/drawing/2016/5/12/chartex" xmlns:cx7="http://schemas.microsoft.com/office/drawing/2016/5/13/chartex" xmlns:cx8="http://schemas.microsoft.com/office/drawing/2016/5/14/chartex" xmlns:mc="http://schemas.openxmlformats.org/markup-compatibility/2006" xmlns:aink="http://schemas.microsoft.com/office/drawing/2016/ink" xmlns:am3d="http://schemas.microsoft.com/office/drawing/2017/model3d" xmlns:o="urn:schemas-microsoft-com:office:office" xmlns:r="http://schemas.openxmlformats.org/officeDocument/2006/relationships" xmlns:m="http://schemas.openxmlformats.org/officeDocument/2006/math" xmlns:v="urn:schemas-microsoft-com:vml" xmlns:wp14="http://schemas.microsoft.com/office/word/2010/wordprocessingDrawing" xmlns:wp="http://schemas.openxmlformats.org/drawingml/2006/wordprocessingDrawing" xmlns:w10="urn:schemas-microsoft-com:office:word" xmlns:w="http://schemas.openxmlformats.org/wordprocessingml/2006/main" xmlns:w14="http://schemas.microsoft.com/office/word/2010/wordml" xmlns:w15="http://schemas.microsoft.com/office/word/2012/wordml" xmlns:w16cex="http://schemas.microsoft.com/office/word/2018/wordml/cex" xmlns:w16cid="http://schemas.microsoft.com/office/word/2016/wordml/cid" xmlns:w16="http://schemas.microsoft.com/office/word/2018/wordml" xmlns:w16sdtdh="http://schemas.microsoft.com/office/word/2020/wordml/sdtdatahash" xmlns:w16se="http://schemas.microsoft.com/office/word/2015/wordml/symex" xmlns:wpg="http://schemas.microsoft.com/office/word/2010/wordprocessingGroup" xmlns:wpi="http://schemas.microsoft.com/office/word/2010/wordprocessingInk" xmlns:wne="http://schemas.microsoft.com/office/word/2006/wordml" xmlns:wps="http://schemas.microsoft.com/office/word/2010/wordprocessingShape" mc:Ignorable="w14 w15 w16se w16cid w16 w16cex w16sdtdh wp14">
   <w:footnote w:type="separator" w:id="-1">
     <w:p>
       <w:pPr>
@@ -3859,7 +3997,7 @@
 </file>
 
 <file path=word/header1.xml><?xml version="1.0" encoding="utf-8"?>
-<w:hdr xmlns:wpc="http://schemas.microsoft.com/office/word/2010/wordprocessingCanvas" xmlns:cx="http://schemas.microsoft.com/office/drawing/2014/chartex" xmlns:cx1="http://schemas.microsoft.com/office/drawing/2015/9/8/chartex" xmlns:cx2="http://schemas.microsoft.com/office/drawing/2015/10/21/chartex" xmlns:cx3="http://schemas.microsoft.com/office/drawing/2016/5/9/chartex" xmlns:cx4="http://schemas.microsoft.com/office/drawing/2016/5/10/chartex" xmlns:cx5="http://schemas.microsoft.com/office/drawing/2016/5/11/chartex" xmlns:cx6="http://schemas.microsoft.com/office/drawing/2016/5/12/chartex" xmlns:cx7="http://schemas.microsoft.com/office/drawing/2016/5/13/chartex" xmlns:cx8="http://schemas.microsoft.com/office/drawing/2016/5/14/chartex" xmlns:mc="http://schemas.openxmlformats.org/markup-compatibility/2006" xmlns:aink="http://schemas.microsoft.com/office/drawing/2016/ink" xmlns:am3d="http://schemas.microsoft.com/office/drawing/2017/model3d" xmlns:o="urn:schemas-microsoft-com:office:office" xmlns:oel="http://schemas.microsoft.com/office/2019/extlst" xmlns:r="http://schemas.openxmlformats.org/officeDocument/2006/relationships" xmlns:m="http://schemas.openxmlformats.org/officeDocument/2006/math" xmlns:v="urn:schemas-microsoft-com:vml" xmlns:wp14="http://schemas.microsoft.com/office/word/2010/wordprocessingDrawing" xmlns:wp="http://schemas.openxmlformats.org/drawingml/2006/wordprocessingDrawing" xmlns:w10="urn:schemas-microsoft-com:office:word" xmlns:w="http://schemas.openxmlformats.org/wordprocessingml/2006/main" xmlns:w14="http://schemas.microsoft.com/office/word/2010/wordml" xmlns:w15="http://schemas.microsoft.com/office/word/2012/wordml" xmlns:w16cex="http://schemas.microsoft.com/office/word/2018/wordml/cex" xmlns:w16cid="http://schemas.microsoft.com/office/word/2016/wordml/cid" xmlns:w16="http://schemas.microsoft.com/office/word/2018/wordml" xmlns:w16du="http://schemas.microsoft.com/office/word/2023/wordml/word16du" xmlns:w16sdtdh="http://schemas.microsoft.com/office/word/2020/wordml/sdtdatahash" xmlns:w16se="http://schemas.microsoft.com/office/word/2015/wordml/symex" xmlns:wpg="http://schemas.microsoft.com/office/word/2010/wordprocessingGroup" xmlns:wpi="http://schemas.microsoft.com/office/word/2010/wordprocessingInk" xmlns:wne="http://schemas.microsoft.com/office/word/2006/wordml" xmlns:wps="http://schemas.microsoft.com/office/word/2010/wordprocessingShape" mc:Ignorable="w14 w15 w16se w16cid w16 w16cex w16sdtdh wp14">
+<w:hdr xmlns:wpc="http://schemas.microsoft.com/office/word/2010/wordprocessingCanvas" xmlns:cx="http://schemas.microsoft.com/office/drawing/2014/chartex" xmlns:cx1="http://schemas.microsoft.com/office/drawing/2015/9/8/chartex" xmlns:cx2="http://schemas.microsoft.com/office/drawing/2015/10/21/chartex" xmlns:cx3="http://schemas.microsoft.com/office/drawing/2016/5/9/chartex" xmlns:cx4="http://schemas.microsoft.com/office/drawing/2016/5/10/chartex" xmlns:cx5="http://schemas.microsoft.com/office/drawing/2016/5/11/chartex" xmlns:cx6="http://schemas.microsoft.com/office/drawing/2016/5/12/chartex" xmlns:cx7="http://schemas.microsoft.com/office/drawing/2016/5/13/chartex" xmlns:cx8="http://schemas.microsoft.com/office/drawing/2016/5/14/chartex" xmlns:mc="http://schemas.openxmlformats.org/markup-compatibility/2006" xmlns:aink="http://schemas.microsoft.com/office/drawing/2016/ink" xmlns:am3d="http://schemas.microsoft.com/office/drawing/2017/model3d" xmlns:o="urn:schemas-microsoft-com:office:office" xmlns:r="http://schemas.openxmlformats.org/officeDocument/2006/relationships" xmlns:m="http://schemas.openxmlformats.org/officeDocument/2006/math" xmlns:v="urn:schemas-microsoft-com:vml" xmlns:wp14="http://schemas.microsoft.com/office/word/2010/wordprocessingDrawing" xmlns:wp="http://schemas.openxmlformats.org/drawingml/2006/wordprocessingDrawing" xmlns:w10="urn:schemas-microsoft-com:office:word" xmlns:w="http://schemas.openxmlformats.org/wordprocessingml/2006/main" xmlns:w14="http://schemas.microsoft.com/office/word/2010/wordml" xmlns:w15="http://schemas.microsoft.com/office/word/2012/wordml" xmlns:w16cex="http://schemas.microsoft.com/office/word/2018/wordml/cex" xmlns:w16cid="http://schemas.microsoft.com/office/word/2016/wordml/cid" xmlns:w16="http://schemas.microsoft.com/office/word/2018/wordml" xmlns:w16sdtdh="http://schemas.microsoft.com/office/word/2020/wordml/sdtdatahash" xmlns:w16se="http://schemas.microsoft.com/office/word/2015/wordml/symex" xmlns:wpg="http://schemas.microsoft.com/office/word/2010/wordprocessingGroup" xmlns:wpi="http://schemas.microsoft.com/office/word/2010/wordprocessingInk" xmlns:wne="http://schemas.microsoft.com/office/word/2006/wordml" xmlns:wps="http://schemas.microsoft.com/office/word/2010/wordprocessingShape" mc:Ignorable="w14 w15 w16se w16cid w16 w16cex w16sdtdh wp14">
   <w:p>
     <w:pPr>
       <w:pStyle w:val="Encabezado"/>
@@ -3983,7 +4121,7 @@
 </file>
 
 <file path=word/header2.xml><?xml version="1.0" encoding="utf-8"?>
-<w:hdr xmlns:wpc="http://schemas.microsoft.com/office/word/2010/wordprocessingCanvas" xmlns:cx="http://schemas.microsoft.com/office/drawing/2014/chartex" xmlns:cx1="http://schemas.microsoft.com/office/drawing/2015/9/8/chartex" xmlns:cx2="http://schemas.microsoft.com/office/drawing/2015/10/21/chartex" xmlns:cx3="http://schemas.microsoft.com/office/drawing/2016/5/9/chartex" xmlns:cx4="http://schemas.microsoft.com/office/drawing/2016/5/10/chartex" xmlns:cx5="http://schemas.microsoft.com/office/drawing/2016/5/11/chartex" xmlns:cx6="http://schemas.microsoft.com/office/drawing/2016/5/12/chartex" xmlns:cx7="http://schemas.microsoft.com/office/drawing/2016/5/13/chartex" xmlns:cx8="http://schemas.microsoft.com/office/drawing/2016/5/14/chartex" xmlns:mc="http://schemas.openxmlformats.org/markup-compatibility/2006" xmlns:aink="http://schemas.microsoft.com/office/drawing/2016/ink" xmlns:am3d="http://schemas.microsoft.com/office/drawing/2017/model3d" xmlns:o="urn:schemas-microsoft-com:office:office" xmlns:oel="http://schemas.microsoft.com/office/2019/extlst" xmlns:r="http://schemas.openxmlformats.org/officeDocument/2006/relationships" xmlns:m="http://schemas.openxmlformats.org/officeDocument/2006/math" xmlns:v="urn:schemas-microsoft-com:vml" xmlns:wp14="http://schemas.microsoft.com/office/word/2010/wordprocessingDrawing" xmlns:wp="http://schemas.openxmlformats.org/drawingml/2006/wordprocessingDrawing" xmlns:w10="urn:schemas-microsoft-com:office:word" xmlns:w="http://schemas.openxmlformats.org/wordprocessingml/2006/main" xmlns:w14="http://schemas.microsoft.com/office/word/2010/wordml" xmlns:w15="http://schemas.microsoft.com/office/word/2012/wordml" xmlns:w16cex="http://schemas.microsoft.com/office/word/2018/wordml/cex" xmlns:w16cid="http://schemas.microsoft.com/office/word/2016/wordml/cid" xmlns:w16="http://schemas.microsoft.com/office/word/2018/wordml" xmlns:w16du="http://schemas.microsoft.com/office/word/2023/wordml/word16du" xmlns:w16sdtdh="http://schemas.microsoft.com/office/word/2020/wordml/sdtdatahash" xmlns:w16se="http://schemas.microsoft.com/office/word/2015/wordml/symex" xmlns:wpg="http://schemas.microsoft.com/office/word/2010/wordprocessingGroup" xmlns:wpi="http://schemas.microsoft.com/office/word/2010/wordprocessingInk" xmlns:wne="http://schemas.microsoft.com/office/word/2006/wordml" xmlns:wps="http://schemas.microsoft.com/office/word/2010/wordprocessingShape" mc:Ignorable="w14 w15 w16se w16cid w16 w16cex w16sdtdh wp14">
+<w:hdr xmlns:wpc="http://schemas.microsoft.com/office/word/2010/wordprocessingCanvas" xmlns:cx="http://schemas.microsoft.com/office/drawing/2014/chartex" xmlns:cx1="http://schemas.microsoft.com/office/drawing/2015/9/8/chartex" xmlns:cx2="http://schemas.microsoft.com/office/drawing/2015/10/21/chartex" xmlns:cx3="http://schemas.microsoft.com/office/drawing/2016/5/9/chartex" xmlns:cx4="http://schemas.microsoft.com/office/drawing/2016/5/10/chartex" xmlns:cx5="http://schemas.microsoft.com/office/drawing/2016/5/11/chartex" xmlns:cx6="http://schemas.microsoft.com/office/drawing/2016/5/12/chartex" xmlns:cx7="http://schemas.microsoft.com/office/drawing/2016/5/13/chartex" xmlns:cx8="http://schemas.microsoft.com/office/drawing/2016/5/14/chartex" xmlns:mc="http://schemas.openxmlformats.org/markup-compatibility/2006" xmlns:aink="http://schemas.microsoft.com/office/drawing/2016/ink" xmlns:am3d="http://schemas.microsoft.com/office/drawing/2017/model3d" xmlns:o="urn:schemas-microsoft-com:office:office" xmlns:r="http://schemas.openxmlformats.org/officeDocument/2006/relationships" xmlns:m="http://schemas.openxmlformats.org/officeDocument/2006/math" xmlns:v="urn:schemas-microsoft-com:vml" xmlns:wp14="http://schemas.microsoft.com/office/word/2010/wordprocessingDrawing" xmlns:wp="http://schemas.openxmlformats.org/drawingml/2006/wordprocessingDrawing" xmlns:w10="urn:schemas-microsoft-com:office:word" xmlns:w="http://schemas.openxmlformats.org/wordprocessingml/2006/main" xmlns:w14="http://schemas.microsoft.com/office/word/2010/wordml" xmlns:w15="http://schemas.microsoft.com/office/word/2012/wordml" xmlns:w16cex="http://schemas.microsoft.com/office/word/2018/wordml/cex" xmlns:w16cid="http://schemas.microsoft.com/office/word/2016/wordml/cid" xmlns:w16="http://schemas.microsoft.com/office/word/2018/wordml" xmlns:w16sdtdh="http://schemas.microsoft.com/office/word/2020/wordml/sdtdatahash" xmlns:w16se="http://schemas.microsoft.com/office/word/2015/wordml/symex" xmlns:wpg="http://schemas.microsoft.com/office/word/2010/wordprocessingGroup" xmlns:wpi="http://schemas.microsoft.com/office/word/2010/wordprocessingInk" xmlns:wne="http://schemas.microsoft.com/office/word/2006/wordml" xmlns:wps="http://schemas.microsoft.com/office/word/2010/wordprocessingShape" mc:Ignorable="w14 w15 w16se w16cid w16 w16cex w16sdtdh wp14">
   <w:p>
     <w:pPr>
       <w:pStyle w:val="Encabezado"/>
@@ -4104,7 +4242,7 @@
 </file>
 
 <file path=word/numbering.xml><?xml version="1.0" encoding="utf-8"?>
-<w:numbering xmlns:wpc="http://schemas.microsoft.com/office/word/2010/wordprocessingCanvas" xmlns:cx="http://schemas.microsoft.com/office/drawing/2014/chartex" xmlns:cx1="http://schemas.microsoft.com/office/drawing/2015/9/8/chartex" xmlns:cx2="http://schemas.microsoft.com/office/drawing/2015/10/21/chartex" xmlns:cx3="http://schemas.microsoft.com/office/drawing/2016/5/9/chartex" xmlns:cx4="http://schemas.microsoft.com/office/drawing/2016/5/10/chartex" xmlns:cx5="http://schemas.microsoft.com/office/drawing/2016/5/11/chartex" xmlns:cx6="http://schemas.microsoft.com/office/drawing/2016/5/12/chartex" xmlns:cx7="http://schemas.microsoft.com/office/drawing/2016/5/13/chartex" xmlns:cx8="http://schemas.microsoft.com/office/drawing/2016/5/14/chartex" xmlns:mc="http://schemas.openxmlformats.org/markup-compatibility/2006" xmlns:aink="http://schemas.microsoft.com/office/drawing/2016/ink" xmlns:am3d="http://schemas.microsoft.com/office/drawing/2017/model3d" xmlns:o="urn:schemas-microsoft-com:office:office" xmlns:oel="http://schemas.microsoft.com/office/2019/extlst" xmlns:r="http://schemas.openxmlformats.org/officeDocument/2006/relationships" xmlns:m="http://schemas.openxmlformats.org/officeDocument/2006/math" xmlns:v="urn:schemas-microsoft-com:vml" xmlns:wp14="http://schemas.microsoft.com/office/word/2010/wordprocessingDrawing" xmlns:wp="http://schemas.openxmlformats.org/drawingml/2006/wordprocessingDrawing" xmlns:w10="urn:schemas-microsoft-com:office:word" xmlns:w="http://schemas.openxmlformats.org/wordprocessingml/2006/main" xmlns:w14="http://schemas.microsoft.com/office/word/2010/wordml" xmlns:w15="http://schemas.microsoft.com/office/word/2012/wordml" xmlns:w16cex="http://schemas.microsoft.com/office/word/2018/wordml/cex" xmlns:w16cid="http://schemas.microsoft.com/office/word/2016/wordml/cid" xmlns:w16="http://schemas.microsoft.com/office/word/2018/wordml" xmlns:w16du="http://schemas.microsoft.com/office/word/2023/wordml/word16du" xmlns:w16sdtdh="http://schemas.microsoft.com/office/word/2020/wordml/sdtdatahash" xmlns:w16se="http://schemas.microsoft.com/office/word/2015/wordml/symex" xmlns:wpg="http://schemas.microsoft.com/office/word/2010/wordprocessingGroup" xmlns:wpi="http://schemas.microsoft.com/office/word/2010/wordprocessingInk" xmlns:wne="http://schemas.microsoft.com/office/word/2006/wordml" xmlns:wps="http://schemas.microsoft.com/office/word/2010/wordprocessingShape" mc:Ignorable="w14 w15 w16se w16cid w16 w16cex w16sdtdh wp14">
+<w:numbering xmlns:wpc="http://schemas.microsoft.com/office/word/2010/wordprocessingCanvas" xmlns:cx="http://schemas.microsoft.com/office/drawing/2014/chartex" xmlns:cx1="http://schemas.microsoft.com/office/drawing/2015/9/8/chartex" xmlns:cx2="http://schemas.microsoft.com/office/drawing/2015/10/21/chartex" xmlns:cx3="http://schemas.microsoft.com/office/drawing/2016/5/9/chartex" xmlns:cx4="http://schemas.microsoft.com/office/drawing/2016/5/10/chartex" xmlns:cx5="http://schemas.microsoft.com/office/drawing/2016/5/11/chartex" xmlns:cx6="http://schemas.microsoft.com/office/drawing/2016/5/12/chartex" xmlns:cx7="http://schemas.microsoft.com/office/drawing/2016/5/13/chartex" xmlns:cx8="http://schemas.microsoft.com/office/drawing/2016/5/14/chartex" xmlns:mc="http://schemas.openxmlformats.org/markup-compatibility/2006" xmlns:aink="http://schemas.microsoft.com/office/drawing/2016/ink" xmlns:am3d="http://schemas.microsoft.com/office/drawing/2017/model3d" xmlns:o="urn:schemas-microsoft-com:office:office" xmlns:r="http://schemas.openxmlformats.org/officeDocument/2006/relationships" xmlns:m="http://schemas.openxmlformats.org/officeDocument/2006/math" xmlns:v="urn:schemas-microsoft-com:vml" xmlns:wp14="http://schemas.microsoft.com/office/word/2010/wordprocessingDrawing" xmlns:wp="http://schemas.openxmlformats.org/drawingml/2006/wordprocessingDrawing" xmlns:w10="urn:schemas-microsoft-com:office:word" xmlns:w="http://schemas.openxmlformats.org/wordprocessingml/2006/main" xmlns:w14="http://schemas.microsoft.com/office/word/2010/wordml" xmlns:w15="http://schemas.microsoft.com/office/word/2012/wordml" xmlns:w16cex="http://schemas.microsoft.com/office/word/2018/wordml/cex" xmlns:w16cid="http://schemas.microsoft.com/office/word/2016/wordml/cid" xmlns:w16="http://schemas.microsoft.com/office/word/2018/wordml" xmlns:w16sdtdh="http://schemas.microsoft.com/office/word/2020/wordml/sdtdatahash" xmlns:w16se="http://schemas.microsoft.com/office/word/2015/wordml/symex" xmlns:wpg="http://schemas.microsoft.com/office/word/2010/wordprocessingGroup" xmlns:wpi="http://schemas.microsoft.com/office/word/2010/wordprocessingInk" xmlns:wne="http://schemas.microsoft.com/office/word/2006/wordml" xmlns:wps="http://schemas.microsoft.com/office/word/2010/wordprocessingShape" mc:Ignorable="w14 w15 w16se w16cid w16 w16cex w16sdtdh wp14">
   <w:abstractNum w:abstractNumId="0" w15:restartNumberingAfterBreak="0">
     <w:nsid w:val="0082216B"/>
     <w:multiLevelType w:val="multilevel"/>
@@ -6112,61 +6250,61 @@
       </w:rPr>
     </w:lvl>
   </w:abstractNum>
-  <w:num w:numId="1" w16cid:durableId="1997225782">
+  <w:num w:numId="1">
     <w:abstractNumId w:val="17"/>
   </w:num>
-  <w:num w:numId="2" w16cid:durableId="2094012311">
+  <w:num w:numId="2">
     <w:abstractNumId w:val="16"/>
   </w:num>
-  <w:num w:numId="3" w16cid:durableId="614021040">
+  <w:num w:numId="3">
     <w:abstractNumId w:val="2"/>
   </w:num>
-  <w:num w:numId="4" w16cid:durableId="1675450978">
+  <w:num w:numId="4">
     <w:abstractNumId w:val="2"/>
   </w:num>
-  <w:num w:numId="5" w16cid:durableId="607351083">
+  <w:num w:numId="5">
     <w:abstractNumId w:val="7"/>
   </w:num>
-  <w:num w:numId="6" w16cid:durableId="951126908">
+  <w:num w:numId="6">
     <w:abstractNumId w:val="0"/>
   </w:num>
-  <w:num w:numId="7" w16cid:durableId="1083338988">
+  <w:num w:numId="7">
     <w:abstractNumId w:val="13"/>
   </w:num>
-  <w:num w:numId="8" w16cid:durableId="361562782">
+  <w:num w:numId="8">
     <w:abstractNumId w:val="5"/>
   </w:num>
-  <w:num w:numId="9" w16cid:durableId="674307641">
+  <w:num w:numId="9">
     <w:abstractNumId w:val="3"/>
   </w:num>
-  <w:num w:numId="10" w16cid:durableId="651062170">
+  <w:num w:numId="10">
     <w:abstractNumId w:val="8"/>
   </w:num>
-  <w:num w:numId="11" w16cid:durableId="1491169410">
+  <w:num w:numId="11">
     <w:abstractNumId w:val="14"/>
   </w:num>
-  <w:num w:numId="12" w16cid:durableId="555511391">
+  <w:num w:numId="12">
     <w:abstractNumId w:val="4"/>
   </w:num>
-  <w:num w:numId="13" w16cid:durableId="46879536">
+  <w:num w:numId="13">
     <w:abstractNumId w:val="10"/>
   </w:num>
-  <w:num w:numId="14" w16cid:durableId="2043702139">
+  <w:num w:numId="14">
     <w:abstractNumId w:val="15"/>
   </w:num>
-  <w:num w:numId="15" w16cid:durableId="1960528002">
+  <w:num w:numId="15">
     <w:abstractNumId w:val="11"/>
   </w:num>
-  <w:num w:numId="16" w16cid:durableId="328336470">
+  <w:num w:numId="16">
     <w:abstractNumId w:val="6"/>
   </w:num>
-  <w:num w:numId="17" w16cid:durableId="573011540">
+  <w:num w:numId="17">
     <w:abstractNumId w:val="9"/>
   </w:num>
-  <w:num w:numId="18" w16cid:durableId="1483933539">
+  <w:num w:numId="18">
     <w:abstractNumId w:val="1"/>
   </w:num>
-  <w:num w:numId="19" w16cid:durableId="1337536950">
+  <w:num w:numId="19">
     <w:abstractNumId w:val="12"/>
   </w:num>
   <w:numIdMacAtCleanup w:val="7"/>
